--- a/reports/PZ_2.docx
+++ b/reports/PZ_2.docx
@@ -21,6 +21,12 @@
           <w:b/>
         </w:rPr>
         <w:t>Практическое занятие № 2</w:t>
+      </w:r>
+      <w:r>
+        <w:rPr>
+          <w:b/>
+        </w:rPr>
+        <w:t xml:space="preserve"> </w:t>
       </w:r>
     </w:p>
     <w:p>
@@ -361,7 +367,6 @@
                     <w:jc w:val="center"/>
                     <w:rPr>
                       <w:position w:val="-10"/>
-                      <w:lang w:val="en-US"/>
                     </w:rPr>
                   </w:pPr>
                   <w:r>
@@ -631,7 +636,6 @@
       <w:pPr>
         <w:rPr>
           <w:b/>
-          <w:lang w:val="en-US"/>
         </w:rPr>
       </w:pPr>
       <w:r>
@@ -1138,7 +1142,13 @@
         <w:t>: 39</w:t>
       </w:r>
     </w:p>
-    <w:p/>
+    <w:p>
+      <w:pPr>
+        <w:rPr>
+          <w:lang w:val="en-US"/>
+        </w:rPr>
+      </w:pPr>
+    </w:p>
     <w:p>
       <w:pPr>
         <w:rPr>
@@ -1348,10 +1358,12 @@
   <w:style w:type="paragraph" w:default="1" w:styleId="a">
     <w:name w:val="Normal"/>
     <w:qFormat/>
+    <w:rsid w:val="001519B8"/>
   </w:style>
   <w:style w:type="character" w:default="1" w:styleId="a0">
     <w:name w:val="Default Paragraph Font"/>
     <w:uiPriority w:val="1"/>
+    <w:semiHidden/>
     <w:unhideWhenUsed/>
   </w:style>
   <w:style w:type="table" w:default="1" w:styleId="a1">
